--- a/Rapportkladd/rapport.docx
+++ b/Rapportkladd/rapport.docx
@@ -10,11 +10,19 @@
           <w:color w:val="000000"/>
           <w:sz w:val="20"/>
           <w:szCs w:val="20"/>
-          <w:lang w:val="en-US" w:eastAsia="sv-SE"/>
+          <w:lang w:eastAsia="sv-SE"/>
         </w:rPr>
       </w:pPr>
-      <w:bookmarkStart w:id="0" w:name="_GoBack"/>
-      <w:bookmarkEnd w:id="0"/>
+      <w:r>
+        <w:rPr>
+          <w:rFonts w:ascii="Times New Roman" w:eastAsia="Times New Roman" w:hAnsi="Times New Roman" w:cs="Times New Roman"/>
+          <w:color w:val="000000"/>
+          <w:sz w:val="20"/>
+          <w:szCs w:val="20"/>
+          <w:lang w:eastAsia="sv-SE"/>
+        </w:rPr>
+        <w:t>Hoppat lite ….</w:t>
+      </w:r>
     </w:p>
     <w:p>
       <w:pPr>
@@ -111,6 +119,28 @@
           <w:lang w:eastAsia="sv-SE"/>
         </w:rPr>
       </w:pPr>
+      <w:r>
+        <w:rPr>
+          <w:rFonts w:ascii="Times New Roman" w:eastAsia="Times New Roman" w:hAnsi="Times New Roman" w:cs="Times New Roman"/>
+          <w:color w:val="000000"/>
+          <w:sz w:val="20"/>
+          <w:szCs w:val="20"/>
+          <w:lang w:eastAsia="sv-SE"/>
+        </w:rPr>
+        <w:t>…..Louay</w:t>
+      </w:r>
+      <w:r>
+        <w:rPr>
+          <w:rFonts w:ascii="Times New Roman" w:eastAsia="Times New Roman" w:hAnsi="Times New Roman" w:cs="Times New Roman"/>
+          <w:color w:val="000000"/>
+          <w:sz w:val="20"/>
+          <w:szCs w:val="20"/>
+          <w:lang w:eastAsia="sv-SE"/>
+        </w:rPr>
+        <w:t xml:space="preserve"> ….</w:t>
+      </w:r>
+      <w:bookmarkStart w:id="0" w:name="_GoBack"/>
+      <w:bookmarkEnd w:id="0"/>
     </w:p>
     <w:p>
       <w:pPr>
